--- a/JobEnter/bin/Debug/Templates/Lot Split Template.docx
+++ b/JobEnter/bin/Debug/Templates/Lot Split Template.docx
@@ -72,7 +72,7 @@
         <w:rPr>
           <w:noProof/>
         </w:rPr>
-        <w:t>Wednesday, July 08, 2020</w:t>
+        <w:t>Monday, July 20, 2020</w:t>
       </w:r>
       <w:r>
         <w:fldChar w:fldCharType="end"/>
@@ -646,7 +646,7 @@
     </w:p>
     <w:p>
       <w:pPr>
-        <w:spacing w:after="0" w:line="240" w:lineRule="auto"/>
+        <w:spacing w:line="240" w:lineRule="auto"/>
         <w:rPr>
           <w:rFonts w:ascii="Times New Roman" w:eastAsia="Calibri" w:hAnsi="Times New Roman" w:cs="Times New Roman"/>
           <w:b/>
@@ -669,121 +669,66 @@
     </w:p>
     <w:p>
       <w:pPr>
-        <w:spacing w:after="0" w:line="240" w:lineRule="auto"/>
-        <w:rPr>
-          <w:rFonts w:ascii="Times New Roman" w:eastAsia="Calibri" w:hAnsi="Times New Roman" w:cs="Times New Roman"/>
-          <w:b/>
-          <w:sz w:val="24"/>
-          <w:szCs w:val="24"/>
-          <w:u w:val="single"/>
-        </w:rPr>
-      </w:pPr>
-    </w:p>
-    <w:p>
-      <w:pPr>
         <w:pStyle w:val="defaulttext"/>
         <w:spacing w:before="0" w:beforeAutospacing="0" w:after="0" w:afterAutospacing="0"/>
         <w:rPr>
-          <w:b/>
-          <w:u w:val="single"/>
-        </w:rPr>
-      </w:pPr>
-      <w:r>
-        <w:rPr>
-          <w:b/>
-          <w:u w:val="single"/>
-        </w:rPr>
-        <w:t>&lt;</w:t>
-      </w:r>
-      <w:proofErr w:type="spellStart"/>
-      <w:r>
-        <w:rPr>
-          <w:b/>
-          <w:u w:val="single"/>
-        </w:rPr>
-        <w:t>existingConditions</w:t>
-      </w:r>
-      <w:proofErr w:type="spellEnd"/>
-      <w:r>
-        <w:rPr>
-          <w:b/>
-          <w:u w:val="single"/>
-        </w:rPr>
-        <w:t>&gt;</w:t>
+          <w:u w:val="single"/>
+        </w:rPr>
+      </w:pPr>
+      <w:r>
+        <w:rPr>
+          <w:u w:val="single"/>
+        </w:rPr>
+        <w:t>General Property Items:</w:t>
       </w:r>
     </w:p>
     <w:p>
       <w:pPr>
         <w:pStyle w:val="defaulttext"/>
-        <w:spacing w:before="0" w:beforeAutospacing="0" w:after="0" w:afterAutospacing="0"/>
-        <w:rPr>
-          <w:b/>
-          <w:u w:val="single"/>
-        </w:rPr>
-      </w:pPr>
+        <w:rPr>
+          <w:sz w:val="20"/>
+          <w:szCs w:val="20"/>
+        </w:rPr>
+      </w:pPr>
+      <w:r>
+        <w:rPr>
+          <w:sz w:val="20"/>
+          <w:szCs w:val="20"/>
+        </w:rPr>
+        <w:t>■ Establish</w:t>
+      </w:r>
+      <w:r>
+        <w:rPr>
+          <w:sz w:val="20"/>
+          <w:szCs w:val="20"/>
+        </w:rPr>
+        <w:t xml:space="preserve"> the boundary lines</w:t>
+      </w:r>
+      <w:r>
+        <w:rPr>
+          <w:sz w:val="20"/>
+          <w:szCs w:val="20"/>
+        </w:rPr>
+        <w:t xml:space="preserve"> of the property per the legal descript</w:t>
+      </w:r>
+      <w:r>
+        <w:rPr>
+          <w:sz w:val="20"/>
+          <w:szCs w:val="20"/>
+        </w:rPr>
+        <w:t xml:space="preserve">ion that you have furnished </w:t>
+      </w:r>
+      <w:r>
+        <w:rPr>
+          <w:sz w:val="20"/>
+          <w:szCs w:val="20"/>
+        </w:rPr>
+        <w:t>or verified.</w:t>
+      </w:r>
     </w:p>
     <w:p>
       <w:pPr>
         <w:pStyle w:val="defaulttext"/>
-        <w:spacing w:before="0" w:beforeAutospacing="0" w:after="0" w:afterAutospacing="0"/>
-        <w:rPr>
-          <w:u w:val="single"/>
-        </w:rPr>
-      </w:pPr>
-      <w:r>
-        <w:rPr>
-          <w:u w:val="single"/>
-        </w:rPr>
-        <w:t>General Property Items:</w:t>
-      </w:r>
-    </w:p>
-    <w:p>
-      <w:pPr>
-        <w:pStyle w:val="defaulttext"/>
-        <w:rPr>
-          <w:sz w:val="20"/>
-          <w:szCs w:val="20"/>
-        </w:rPr>
-      </w:pPr>
-      <w:r>
-        <w:rPr>
-          <w:sz w:val="20"/>
-          <w:szCs w:val="20"/>
-        </w:rPr>
-        <w:t>■ Establish</w:t>
-      </w:r>
-      <w:r>
-        <w:rPr>
-          <w:sz w:val="20"/>
-          <w:szCs w:val="20"/>
-        </w:rPr>
-        <w:t xml:space="preserve"> the boundary lines</w:t>
-      </w:r>
-      <w:r>
-        <w:rPr>
-          <w:sz w:val="20"/>
-          <w:szCs w:val="20"/>
-        </w:rPr>
-        <w:t xml:space="preserve"> of the property per the legal descript</w:t>
-      </w:r>
-      <w:r>
-        <w:rPr>
-          <w:sz w:val="20"/>
-          <w:szCs w:val="20"/>
-        </w:rPr>
-        <w:t xml:space="preserve">ion that you have furnished </w:t>
-      </w:r>
-      <w:r>
-        <w:rPr>
-          <w:sz w:val="20"/>
-          <w:szCs w:val="20"/>
-        </w:rPr>
-        <w:t>or verified.</w:t>
-      </w:r>
-    </w:p>
-    <w:p>
-      <w:pPr>
-        <w:pStyle w:val="defaulttext"/>
         <w:rPr>
           <w:sz w:val="20"/>
           <w:szCs w:val="20"/>
@@ -810,12 +755,21 @@
         </w:rPr>
         <w:t xml:space="preserve">, </w:t>
       </w:r>
-      <w:r>
-        <w:rPr>
-          <w:sz w:val="20"/>
-          <w:szCs w:val="20"/>
-        </w:rPr>
-        <w:t xml:space="preserve">found or set survey </w:t>
+      <w:proofErr w:type="gramStart"/>
+      <w:r>
+        <w:rPr>
+          <w:sz w:val="20"/>
+          <w:szCs w:val="20"/>
+        </w:rPr>
+        <w:t>found</w:t>
+      </w:r>
+      <w:proofErr w:type="gramEnd"/>
+      <w:r>
+        <w:rPr>
+          <w:sz w:val="20"/>
+          <w:szCs w:val="20"/>
+        </w:rPr>
+        <w:t xml:space="preserve"> or set survey </w:t>
       </w:r>
       <w:r>
         <w:rPr>

--- a/JobEnter/bin/Debug/Templates/Lot Split Template.docx
+++ b/JobEnter/bin/Debug/Templates/Lot Split Template.docx
@@ -72,7 +72,7 @@
         <w:rPr>
           <w:noProof/>
         </w:rPr>
-        <w:t>Monday, July 20, 2020</w:t>
+        <w:t>Tuesday, July 21, 2020</w:t>
       </w:r>
       <w:r>
         <w:fldChar w:fldCharType="end"/>
@@ -559,19 +559,20 @@
           <w:sz w:val="30"/>
           <w:szCs w:val="30"/>
         </w:rPr>
-        <w:t xml:space="preserve">Mimi </w:t>
-      </w:r>
-      <w:proofErr w:type="spellStart"/>
-      <w:r>
+        <w:t>Mimi Wrob</w:t>
+      </w:r>
+    </w:p>
+    <w:p>
+      <w:pPr>
+        <w:pStyle w:val="defaulttext"/>
+        <w:spacing w:before="0" w:beforeAutospacing="0" w:after="0" w:afterAutospacing="0"/>
         <w:rPr>
           <w:rFonts w:ascii="Brush Script MT" w:hAnsi="Brush Script MT"/>
           <w:i/>
           <w:sz w:val="30"/>
           <w:szCs w:val="30"/>
         </w:rPr>
-        <w:t>Wrob</w:t>
-      </w:r>
-      <w:proofErr w:type="spellEnd"/>
+      </w:pPr>
     </w:p>
     <w:p>
       <w:pPr>
@@ -623,18 +624,6 @@
     </w:p>
     <w:p>
       <w:pPr>
-        <w:pStyle w:val="defaulttext"/>
-        <w:spacing w:before="0" w:beforeAutospacing="0" w:after="0" w:afterAutospacing="0"/>
-        <w:rPr>
-          <w:rFonts w:ascii="Brush Script MT" w:hAnsi="Brush Script MT"/>
-          <w:i/>
-          <w:sz w:val="30"/>
-          <w:szCs w:val="30"/>
-        </w:rPr>
-      </w:pPr>
-    </w:p>
-    <w:p>
-      <w:pPr>
         <w:spacing w:after="0" w:line="240" w:lineRule="auto"/>
         <w:rPr>
           <w:rFonts w:ascii="Times New Roman" w:eastAsia="Calibri" w:hAnsi="Times New Roman" w:cs="Times New Roman"/>
@@ -755,21 +744,12 @@
         </w:rPr>
         <w:t xml:space="preserve">, </w:t>
       </w:r>
-      <w:proofErr w:type="gramStart"/>
-      <w:r>
-        <w:rPr>
-          <w:sz w:val="20"/>
-          <w:szCs w:val="20"/>
-        </w:rPr>
-        <w:t>found</w:t>
-      </w:r>
-      <w:proofErr w:type="gramEnd"/>
-      <w:r>
-        <w:rPr>
-          <w:sz w:val="20"/>
-          <w:szCs w:val="20"/>
-        </w:rPr>
-        <w:t xml:space="preserve"> or set survey </w:t>
+      <w:r>
+        <w:rPr>
+          <w:sz w:val="20"/>
+          <w:szCs w:val="20"/>
+        </w:rPr>
+        <w:t xml:space="preserve">found or set survey </w:t>
       </w:r>
       <w:r>
         <w:rPr>
@@ -921,52 +901,6 @@
         <w:rPr>
           <w:u w:val="single"/>
         </w:rPr>
-        <w:t>&lt;</w:t>
-      </w:r>
-      <w:r>
-        <w:rPr>
-          <w:u w:val="single"/>
-        </w:rPr>
-        <w:t>LotSplit</w:t>
-      </w:r>
-      <w:r>
-        <w:rPr>
-          <w:u w:val="single"/>
-        </w:rPr>
-        <w:t>Header&gt;</w:t>
-      </w:r>
-      <w:r>
-        <w:rPr>
-          <w:sz w:val="20"/>
-          <w:szCs w:val="20"/>
-        </w:rPr>
-        <w:t>&lt;</w:t>
-      </w:r>
-      <w:r>
-        <w:rPr>
-          <w:sz w:val="20"/>
-          <w:szCs w:val="20"/>
-        </w:rPr>
-        <w:t>LotSplit</w:t>
-      </w:r>
-      <w:r>
-        <w:rPr>
-          <w:sz w:val="20"/>
-          <w:szCs w:val="20"/>
-        </w:rPr>
-        <w:t>Body</w:t>
-      </w:r>
-      <w:r>
-        <w:rPr>
-          <w:sz w:val="20"/>
-          <w:szCs w:val="20"/>
-        </w:rPr>
-        <w:t>&gt;</w:t>
-      </w:r>
-      <w:r>
-        <w:rPr>
-          <w:u w:val="single"/>
-        </w:rPr>
         <w:t>Miscellaneous:</w:t>
       </w:r>
     </w:p>
@@ -1029,25 +963,7 @@
           <w:sz w:val="20"/>
           <w:szCs w:val="20"/>
         </w:rPr>
-        <w:t>&lt;</w:t>
-      </w:r>
-      <w:proofErr w:type="spellStart"/>
-      <w:r>
-        <w:rPr>
-          <w:rFonts w:ascii="Times New Roman" w:eastAsia="Calibri" w:hAnsi="Times New Roman" w:cs="Times New Roman"/>
-          <w:sz w:val="20"/>
-          <w:szCs w:val="20"/>
-        </w:rPr>
-        <w:t>stakePrice</w:t>
-      </w:r>
-      <w:proofErr w:type="spellEnd"/>
-      <w:r>
-        <w:rPr>
-          <w:rFonts w:ascii="Times New Roman" w:eastAsia="Calibri" w:hAnsi="Times New Roman" w:cs="Times New Roman"/>
-          <w:sz w:val="20"/>
-          <w:szCs w:val="20"/>
-        </w:rPr>
-        <w:t xml:space="preserve">&gt; </w:t>
+        <w:t xml:space="preserve">&lt;stakePrice&gt; </w:t>
       </w:r>
       <w:r>
         <w:rPr>

--- a/JobEnter/bin/Debug/Templates/Lot Split Template.docx
+++ b/JobEnter/bin/Debug/Templates/Lot Split Template.docx
@@ -72,7 +72,7 @@
         <w:rPr>
           <w:noProof/>
         </w:rPr>
-        <w:t>Tuesday, July 21, 2020</w:t>
+        <w:t>Sunday, July 26, 2020</w:t>
       </w:r>
       <w:r>
         <w:fldChar w:fldCharType="end"/>
@@ -559,20 +559,19 @@
           <w:sz w:val="30"/>
           <w:szCs w:val="30"/>
         </w:rPr>
-        <w:t>Mimi Wrob</w:t>
-      </w:r>
-    </w:p>
-    <w:p>
-      <w:pPr>
-        <w:pStyle w:val="defaulttext"/>
-        <w:spacing w:before="0" w:beforeAutospacing="0" w:after="0" w:afterAutospacing="0"/>
+        <w:t xml:space="preserve">Mimi </w:t>
+      </w:r>
+      <w:proofErr w:type="spellStart"/>
+      <w:r>
         <w:rPr>
           <w:rFonts w:ascii="Brush Script MT" w:hAnsi="Brush Script MT"/>
           <w:i/>
           <w:sz w:val="30"/>
           <w:szCs w:val="30"/>
         </w:rPr>
-      </w:pPr>
+        <w:t>Wrob</w:t>
+      </w:r>
+      <w:proofErr w:type="spellEnd"/>
     </w:p>
     <w:p>
       <w:pPr>
@@ -624,6 +623,18 @@
     </w:p>
     <w:p>
       <w:pPr>
+        <w:pStyle w:val="defaulttext"/>
+        <w:spacing w:before="0" w:beforeAutospacing="0" w:after="0" w:afterAutospacing="0"/>
+        <w:rPr>
+          <w:rFonts w:ascii="Brush Script MT" w:hAnsi="Brush Script MT"/>
+          <w:i/>
+          <w:sz w:val="30"/>
+          <w:szCs w:val="30"/>
+        </w:rPr>
+      </w:pPr>
+    </w:p>
+    <w:p>
+      <w:pPr>
         <w:spacing w:after="0" w:line="240" w:lineRule="auto"/>
         <w:rPr>
           <w:rFonts w:ascii="Times New Roman" w:eastAsia="Calibri" w:hAnsi="Times New Roman" w:cs="Times New Roman"/>
@@ -744,12 +755,21 @@
         </w:rPr>
         <w:t xml:space="preserve">, </w:t>
       </w:r>
-      <w:r>
-        <w:rPr>
-          <w:sz w:val="20"/>
-          <w:szCs w:val="20"/>
-        </w:rPr>
-        <w:t xml:space="preserve">found or set survey </w:t>
+      <w:proofErr w:type="gramStart"/>
+      <w:r>
+        <w:rPr>
+          <w:sz w:val="20"/>
+          <w:szCs w:val="20"/>
+        </w:rPr>
+        <w:t>found</w:t>
+      </w:r>
+      <w:proofErr w:type="gramEnd"/>
+      <w:r>
+        <w:rPr>
+          <w:sz w:val="20"/>
+          <w:szCs w:val="20"/>
+        </w:rPr>
+        <w:t xml:space="preserve"> or set survey </w:t>
       </w:r>
       <w:r>
         <w:rPr>
@@ -901,6 +921,33 @@
         <w:rPr>
           <w:u w:val="single"/>
         </w:rPr>
+        <w:t>&lt;LotSplitHeader&gt;</w:t>
+      </w:r>
+      <w:r>
+        <w:rPr>
+          <w:sz w:val="20"/>
+          <w:szCs w:val="20"/>
+        </w:rPr>
+        <w:t>&lt;LotSplit</w:t>
+      </w:r>
+      <w:r>
+        <w:rPr>
+          <w:sz w:val="20"/>
+          <w:szCs w:val="20"/>
+        </w:rPr>
+        <w:t>Body</w:t>
+      </w:r>
+      <w:r>
+        <w:rPr>
+          <w:sz w:val="20"/>
+          <w:szCs w:val="20"/>
+        </w:rPr>
+        <w:t>&gt;</w:t>
+      </w:r>
+      <w:r>
+        <w:rPr>
+          <w:u w:val="single"/>
+        </w:rPr>
         <w:t>Miscellaneous:</w:t>
       </w:r>
     </w:p>
@@ -963,7 +1010,25 @@
           <w:sz w:val="20"/>
           <w:szCs w:val="20"/>
         </w:rPr>
-        <w:t xml:space="preserve">&lt;stakePrice&gt; </w:t>
+        <w:t>&lt;</w:t>
+      </w:r>
+      <w:proofErr w:type="spellStart"/>
+      <w:r>
+        <w:rPr>
+          <w:rFonts w:ascii="Times New Roman" w:eastAsia="Calibri" w:hAnsi="Times New Roman" w:cs="Times New Roman"/>
+          <w:sz w:val="20"/>
+          <w:szCs w:val="20"/>
+        </w:rPr>
+        <w:t>stakePrice</w:t>
+      </w:r>
+      <w:proofErr w:type="spellEnd"/>
+      <w:r>
+        <w:rPr>
+          <w:rFonts w:ascii="Times New Roman" w:eastAsia="Calibri" w:hAnsi="Times New Roman" w:cs="Times New Roman"/>
+          <w:sz w:val="20"/>
+          <w:szCs w:val="20"/>
+        </w:rPr>
+        <w:t xml:space="preserve">&gt; </w:t>
       </w:r>
       <w:r>
         <w:rPr>
